--- a/Development Process/Development Termologies.docx
+++ b/Development Process/Development Termologies.docx
@@ -133,7 +133,7 @@
           <w:sz w:val="24"/>
           <w:szCs w:val="24"/>
         </w:rPr>
-        <w:t xml:space="preserve"> The environment you use when you create software</w:t>
+        <w:t>The environment you use when you create software</w:t>
       </w:r>
     </w:p>
     <w:p>
@@ -273,7 +273,25 @@
           <w:sz w:val="24"/>
           <w:szCs w:val="24"/>
         </w:rPr>
-        <w:t>A production server is a server used to host website content and applications for deployment to a live environment. It is the main server on which websites and Web applications are accessed by end users and is also referred to as a live server.</w:t>
+        <w:t xml:space="preserve">A production server is a server used to host website content and applications for deployment to a live environment. It is the main server on which websites and Web applications are accessed by end users and is also referred to as a </w:t>
+      </w:r>
+      <w:r>
+        <w:rPr>
+          <w:rFonts w:ascii="Times New Roman" w:hAnsi="Times New Roman" w:cs="Times New Roman"/>
+          <w:b/>
+          <w:bCs/>
+          <w:sz w:val="24"/>
+          <w:szCs w:val="24"/>
+        </w:rPr>
+        <w:t>live server</w:t>
+      </w:r>
+      <w:r>
+        <w:rPr>
+          <w:rFonts w:ascii="Times New Roman" w:hAnsi="Times New Roman" w:cs="Times New Roman"/>
+          <w:sz w:val="24"/>
+          <w:szCs w:val="24"/>
+        </w:rPr>
+        <w:t>.</w:t>
       </w:r>
     </w:p>
     <w:p>

--- a/Development Process/Development Termologies.docx
+++ b/Development Process/Development Termologies.docx
@@ -50,6 +50,16 @@
           <w:szCs w:val="24"/>
         </w:rPr>
       </w:pPr>
+    </w:p>
+    <w:p>
+      <w:pPr>
+        <w:pStyle w:val="Heading1"/>
+        <w:rPr>
+          <w:rFonts w:ascii="Times New Roman" w:hAnsi="Times New Roman" w:cs="Times New Roman"/>
+          <w:sz w:val="24"/>
+          <w:szCs w:val="24"/>
+        </w:rPr>
+      </w:pPr>
       <w:r>
         <w:rPr>
           <w:rFonts w:ascii="Times New Roman" w:hAnsi="Times New Roman" w:cs="Times New Roman"/>
@@ -220,6 +230,7 @@
         <w:t>An environment somewhere between Development and Production</w:t>
       </w:r>
     </w:p>
+    <w:p/>
     <w:p/>
     <w:p>
       <w:pPr>
